--- a/Voorbereidingsfase/datamodel_brightside.docx
+++ b/Voorbereidingsfase/datamodel_brightside.docx
@@ -40,23 +40,7 @@
           <w:b/>
           <w:lang w:val="nl-NL"/>
         </w:rPr>
-        <w:t>Wat zij (Dark side / APO) van ons (</w:t>
-      </w:r>
-      <w:proofErr w:type="spellStart"/>
-      <w:r>
-        <w:rPr>
-          <w:b/>
-          <w:lang w:val="nl-NL"/>
-        </w:rPr>
-        <w:t>Bright</w:t>
-      </w:r>
-      <w:proofErr w:type="spellEnd"/>
-      <w:r>
-        <w:rPr>
-          <w:b/>
-          <w:lang w:val="nl-NL"/>
-        </w:rPr>
-        <w:t xml:space="preserve"> side / MED) krijgen:</w:t>
+        <w:t>Wat zij (Dark side / APO) van ons (Bright side / MED) krijgen:</w:t>
       </w:r>
     </w:p>
     <w:p>
@@ -142,19 +126,11 @@
           <w:lang w:val="nl-NL"/>
         </w:rPr>
       </w:pPr>
-      <w:proofErr w:type="spellStart"/>
-      <w:r>
-        <w:rPr>
-          <w:lang w:val="nl-NL"/>
-        </w:rPr>
-        <w:t>Totaal-score</w:t>
-      </w:r>
-      <w:proofErr w:type="spellEnd"/>
-      <w:r>
-        <w:rPr>
-          <w:lang w:val="nl-NL"/>
-        </w:rPr>
-        <w:t xml:space="preserve"> van een team (totaal aantal doelpunten gemaakt over alle wedstrijden)</w:t>
+      <w:r>
+        <w:rPr>
+          <w:lang w:val="nl-NL"/>
+        </w:rPr>
+        <w:t>Totaal-score van een team (totaal aantal doelpunten gemaakt over alle wedstrijden)</w:t>
       </w:r>
     </w:p>
     <w:p>
@@ -168,19 +144,11 @@
           <w:lang w:val="nl-NL"/>
         </w:rPr>
       </w:pPr>
-      <w:proofErr w:type="spellStart"/>
-      <w:r>
-        <w:rPr>
-          <w:lang w:val="nl-NL"/>
-        </w:rPr>
-        <w:t>Totaal-score</w:t>
-      </w:r>
-      <w:proofErr w:type="spellEnd"/>
-      <w:r>
-        <w:rPr>
-          <w:lang w:val="nl-NL"/>
-        </w:rPr>
-        <w:t xml:space="preserve"> van een speler (totaal aantal doelpunten gemaakt over alle wedstrijden)</w:t>
+      <w:r>
+        <w:rPr>
+          <w:lang w:val="nl-NL"/>
+        </w:rPr>
+        <w:t>Totaal-score van een speler (totaal aantal doelpunten gemaakt over alle wedstrijden)</w:t>
       </w:r>
     </w:p>
     <w:p>
@@ -270,23 +238,7 @@
           <w:b/>
           <w:lang w:val="nl-NL"/>
         </w:rPr>
-        <w:t>Wat wij (</w:t>
-      </w:r>
-      <w:proofErr w:type="spellStart"/>
-      <w:r>
-        <w:rPr>
-          <w:b/>
-          <w:lang w:val="nl-NL"/>
-        </w:rPr>
-        <w:t>Bright</w:t>
-      </w:r>
-      <w:proofErr w:type="spellEnd"/>
-      <w:r>
-        <w:rPr>
-          <w:b/>
-          <w:lang w:val="nl-NL"/>
-        </w:rPr>
-        <w:t xml:space="preserve"> side / MED) van hen (Dark side / APO) krijgen:</w:t>
+        <w:t>Wat wij (Bright side / MED) van hen (Dark side / APO) krijgen:</w:t>
       </w:r>
     </w:p>
     <w:p>
@@ -478,498 +430,523 @@
           <w:lang w:val="nl-NL"/>
         </w:rPr>
       </w:pPr>
+      <w:r>
+        <w:rPr>
+          <w:lang w:val="nl-NL"/>
+        </w:rPr>
+        <w:t>poulewedstrijden</w:t>
+      </w:r>
+    </w:p>
+    <w:p>
+      <w:pPr>
+        <w:pStyle w:val="Lijstalinea"/>
+        <w:numPr>
+          <w:ilvl w:val="1"/>
+          <w:numId w:val="2"/>
+        </w:numPr>
+        <w:rPr>
+          <w:lang w:val="nl-NL"/>
+        </w:rPr>
+      </w:pPr>
+      <w:r>
+        <w:rPr>
+          <w:lang w:val="nl-NL"/>
+        </w:rPr>
+        <w:t>wedstrijdnr (int(10))</w:t>
+      </w:r>
+    </w:p>
+    <w:p>
+      <w:pPr>
+        <w:pStyle w:val="Lijstalinea"/>
+        <w:numPr>
+          <w:ilvl w:val="1"/>
+          <w:numId w:val="2"/>
+        </w:numPr>
+        <w:rPr>
+          <w:lang w:val="nl-NL"/>
+        </w:rPr>
+      </w:pPr>
+      <w:r>
+        <w:rPr>
+          <w:lang w:val="nl-NL"/>
+        </w:rPr>
+        <w:t>slot_1 (varchar(50))</w:t>
+      </w:r>
+    </w:p>
+    <w:p>
+      <w:pPr>
+        <w:pStyle w:val="Lijstalinea"/>
+        <w:numPr>
+          <w:ilvl w:val="1"/>
+          <w:numId w:val="2"/>
+        </w:numPr>
+        <w:rPr>
+          <w:lang w:val="nl-NL"/>
+        </w:rPr>
+      </w:pPr>
+      <w:r>
+        <w:rPr>
+          <w:lang w:val="nl-NL"/>
+        </w:rPr>
+        <w:t>slot_2 (varchar(50))</w:t>
+      </w:r>
+    </w:p>
+    <w:p>
+      <w:pPr>
+        <w:pStyle w:val="Lijstalinea"/>
+        <w:numPr>
+          <w:ilvl w:val="1"/>
+          <w:numId w:val="2"/>
+        </w:numPr>
+        <w:rPr>
+          <w:lang w:val="nl-NL"/>
+        </w:rPr>
+      </w:pPr>
+      <w:r>
+        <w:rPr>
+          <w:lang w:val="nl-NL"/>
+        </w:rPr>
+        <w:t>goals_slot_1 (int(10))</w:t>
+      </w:r>
+    </w:p>
+    <w:p>
+      <w:pPr>
+        <w:pStyle w:val="Lijstalinea"/>
+        <w:numPr>
+          <w:ilvl w:val="1"/>
+          <w:numId w:val="2"/>
+        </w:numPr>
+        <w:rPr>
+          <w:lang w:val="nl-NL"/>
+        </w:rPr>
+      </w:pPr>
+      <w:r>
+        <w:rPr>
+          <w:lang w:val="nl-NL"/>
+        </w:rPr>
+        <w:t>goals_slot_2 (int(10))</w:t>
+      </w:r>
+    </w:p>
+    <w:p>
+      <w:pPr>
+        <w:pStyle w:val="Lijstalinea"/>
+        <w:numPr>
+          <w:ilvl w:val="1"/>
+          <w:numId w:val="2"/>
+        </w:numPr>
+        <w:rPr>
+          <w:lang w:val="nl-NL"/>
+        </w:rPr>
+      </w:pPr>
+      <w:r>
+        <w:rPr>
+          <w:lang w:val="nl-NL"/>
+        </w:rPr>
+        <w:t>winnaar (varchar(50))</w:t>
+      </w:r>
+    </w:p>
+    <w:p>
+      <w:pPr>
+        <w:pStyle w:val="Lijstalinea"/>
+        <w:numPr>
+          <w:ilvl w:val="1"/>
+          <w:numId w:val="2"/>
+        </w:numPr>
+        <w:rPr>
+          <w:lang w:val="nl-NL"/>
+        </w:rPr>
+      </w:pPr>
+      <w:r>
+        <w:rPr>
+          <w:lang w:val="nl-NL"/>
+        </w:rPr>
+        <w:t>gelijk (tinyint(1))</w:t>
+      </w:r>
+    </w:p>
+    <w:p>
+      <w:pPr>
+        <w:pStyle w:val="Lijstalinea"/>
+        <w:numPr>
+          <w:ilvl w:val="0"/>
+          <w:numId w:val="2"/>
+        </w:numPr>
+        <w:rPr>
+          <w:lang w:val="nl-NL"/>
+        </w:rPr>
+      </w:pPr>
+      <w:r>
+        <w:rPr>
+          <w:lang w:val="nl-NL"/>
+        </w:rPr>
+        <w:t>spelers</w:t>
+      </w:r>
+    </w:p>
+    <w:p>
+      <w:pPr>
+        <w:pStyle w:val="Lijstalinea"/>
+        <w:numPr>
+          <w:ilvl w:val="1"/>
+          <w:numId w:val="2"/>
+        </w:numPr>
+      </w:pPr>
+      <w:r>
+        <w:t>id (int(20) AUTO_INCREMENT)</w:t>
+      </w:r>
+    </w:p>
+    <w:p>
+      <w:pPr>
+        <w:pStyle w:val="Lijstalinea"/>
+        <w:numPr>
+          <w:ilvl w:val="1"/>
+          <w:numId w:val="2"/>
+        </w:numPr>
+        <w:rPr>
+          <w:lang w:val="nl-NL"/>
+        </w:rPr>
+      </w:pPr>
+      <w:r>
+        <w:rPr>
+          <w:lang w:val="nl-NL"/>
+        </w:rPr>
+        <w:t>voornaam (varchar(50))</w:t>
+      </w:r>
+    </w:p>
+    <w:p>
+      <w:pPr>
+        <w:pStyle w:val="Lijstalinea"/>
+        <w:numPr>
+          <w:ilvl w:val="1"/>
+          <w:numId w:val="2"/>
+        </w:numPr>
+        <w:spacing w:before="240"/>
+        <w:rPr>
+          <w:lang w:val="nl-NL"/>
+        </w:rPr>
+      </w:pPr>
+      <w:r>
+        <w:rPr>
+          <w:lang w:val="nl-NL"/>
+        </w:rPr>
+        <w:t>tussenvoegsel (varchar(10))</w:t>
+      </w:r>
+    </w:p>
+    <w:p>
+      <w:pPr>
+        <w:pStyle w:val="Lijstalinea"/>
+        <w:numPr>
+          <w:ilvl w:val="1"/>
+          <w:numId w:val="2"/>
+        </w:numPr>
+        <w:spacing w:before="240"/>
+        <w:rPr>
+          <w:lang w:val="nl-NL"/>
+        </w:rPr>
+      </w:pPr>
+      <w:r>
+        <w:t>achternaam (varchar(50))</w:t>
+      </w:r>
+    </w:p>
+    <w:p>
+      <w:pPr>
+        <w:pStyle w:val="Lijstalinea"/>
+        <w:numPr>
+          <w:ilvl w:val="1"/>
+          <w:numId w:val="2"/>
+        </w:numPr>
+        <w:spacing w:before="240"/>
+        <w:rPr>
+          <w:lang w:val="nl-NL"/>
+        </w:rPr>
+      </w:pPr>
+      <w:r>
+        <w:t>klas (varchar(50))</w:t>
+      </w:r>
+    </w:p>
+    <w:p>
+      <w:pPr>
+        <w:pStyle w:val="Lijstalinea"/>
+        <w:numPr>
+          <w:ilvl w:val="1"/>
+          <w:numId w:val="2"/>
+        </w:numPr>
+        <w:spacing w:before="240"/>
+        <w:rPr>
+          <w:lang w:val="nl-NL"/>
+        </w:rPr>
+      </w:pPr>
+      <w:r>
+        <w:t>doelpunten (int(2))</w:t>
+      </w:r>
+    </w:p>
+    <w:p>
+      <w:pPr>
+        <w:pStyle w:val="Lijstalinea"/>
+        <w:numPr>
+          <w:ilvl w:val="1"/>
+          <w:numId w:val="2"/>
+        </w:numPr>
+        <w:spacing w:before="240"/>
+        <w:rPr>
+          <w:lang w:val="nl-NL"/>
+        </w:rPr>
+      </w:pPr>
+      <w:r>
+        <w:t>team_id (int(2))</w:t>
+      </w:r>
+    </w:p>
+    <w:p>
+      <w:pPr>
+        <w:pStyle w:val="Lijstalinea"/>
+        <w:numPr>
+          <w:ilvl w:val="0"/>
+          <w:numId w:val="2"/>
+        </w:numPr>
+        <w:rPr>
+          <w:lang w:val="nl-NL"/>
+        </w:rPr>
+      </w:pPr>
+      <w:r>
+        <w:rPr>
+          <w:lang w:val="nl-NL"/>
+        </w:rPr>
+        <w:t>Team-poulewedstrijd</w:t>
+      </w:r>
+    </w:p>
+    <w:p>
+      <w:pPr>
+        <w:pStyle w:val="Lijstalinea"/>
+        <w:numPr>
+          <w:ilvl w:val="1"/>
+          <w:numId w:val="2"/>
+        </w:numPr>
+        <w:rPr>
+          <w:lang w:val="nl-NL"/>
+        </w:rPr>
+      </w:pPr>
+      <w:r>
+        <w:rPr>
+          <w:lang w:val="nl-NL"/>
+        </w:rPr>
+        <w:t>Team_id (int(10))</w:t>
+      </w:r>
+    </w:p>
+    <w:p>
+      <w:pPr>
+        <w:pStyle w:val="Lijstalinea"/>
+        <w:numPr>
+          <w:ilvl w:val="1"/>
+          <w:numId w:val="2"/>
+        </w:numPr>
+        <w:rPr>
+          <w:lang w:val="nl-NL"/>
+        </w:rPr>
+      </w:pPr>
+      <w:r>
+        <w:rPr>
+          <w:lang w:val="nl-NL"/>
+        </w:rPr>
+        <w:t>Poulewedstrijd_id (int(10))</w:t>
+      </w:r>
+    </w:p>
+    <w:p>
+      <w:pPr>
+        <w:pStyle w:val="Lijstalinea"/>
+        <w:numPr>
+          <w:ilvl w:val="0"/>
+          <w:numId w:val="2"/>
+        </w:numPr>
+        <w:rPr>
+          <w:lang w:val="nl-NL"/>
+        </w:rPr>
+      </w:pPr>
+      <w:r>
+        <w:rPr>
+          <w:lang w:val="nl-NL"/>
+        </w:rPr>
+        <w:t>teams</w:t>
+      </w:r>
+    </w:p>
+    <w:p>
+      <w:pPr>
+        <w:pStyle w:val="Lijstalinea"/>
+        <w:numPr>
+          <w:ilvl w:val="1"/>
+          <w:numId w:val="2"/>
+        </w:numPr>
+        <w:rPr>
+          <w:lang w:val="nl-NL"/>
+        </w:rPr>
+      </w:pPr>
+      <w:r>
+        <w:rPr>
+          <w:lang w:val="nl-NL"/>
+        </w:rPr>
+        <w:t>id (int(20) AUTO_INCREMENT)</w:t>
+      </w:r>
+    </w:p>
+    <w:p>
+      <w:pPr>
+        <w:pStyle w:val="Lijstalinea"/>
+        <w:numPr>
+          <w:ilvl w:val="1"/>
+          <w:numId w:val="2"/>
+        </w:numPr>
+        <w:rPr>
+          <w:lang w:val="nl-NL"/>
+        </w:rPr>
+      </w:pPr>
+      <w:r>
+        <w:rPr>
+          <w:lang w:val="nl-NL"/>
+        </w:rPr>
+        <w:t>naam (varchar(50))</w:t>
+      </w:r>
+    </w:p>
+    <w:p>
+      <w:pPr>
+        <w:pStyle w:val="Lijstalinea"/>
+        <w:numPr>
+          <w:ilvl w:val="1"/>
+          <w:numId w:val="2"/>
+        </w:numPr>
+        <w:rPr>
+          <w:lang w:val="nl-NL"/>
+        </w:rPr>
+      </w:pPr>
+      <w:r>
+        <w:rPr>
+          <w:lang w:val="nl-NL"/>
+        </w:rPr>
+        <w:t>doelp_voor (int(2))</w:t>
+      </w:r>
+    </w:p>
+    <w:p>
+      <w:pPr>
+        <w:pStyle w:val="Lijstalinea"/>
+        <w:numPr>
+          <w:ilvl w:val="1"/>
+          <w:numId w:val="2"/>
+        </w:numPr>
+        <w:rPr>
+          <w:lang w:val="nl-NL"/>
+        </w:rPr>
+      </w:pPr>
+      <w:r>
+        <w:rPr>
+          <w:lang w:val="nl-NL"/>
+        </w:rPr>
+        <w:t>doelp_tegen (int(2))</w:t>
+      </w:r>
+    </w:p>
+    <w:p>
+      <w:pPr>
+        <w:pStyle w:val="Lijstalinea"/>
+        <w:numPr>
+          <w:ilvl w:val="1"/>
+          <w:numId w:val="2"/>
+        </w:numPr>
+        <w:rPr>
+          <w:lang w:val="nl-NL"/>
+        </w:rPr>
+      </w:pPr>
+      <w:r>
+        <w:rPr>
+          <w:lang w:val="nl-NL"/>
+        </w:rPr>
+        <w:t>gewonnen (int(2))</w:t>
+      </w:r>
+    </w:p>
+    <w:p>
+      <w:pPr>
+        <w:pStyle w:val="Lijstalinea"/>
+        <w:numPr>
+          <w:ilvl w:val="1"/>
+          <w:numId w:val="2"/>
+        </w:numPr>
+        <w:rPr>
+          <w:lang w:val="nl-NL"/>
+        </w:rPr>
+      </w:pPr>
+      <w:r>
+        <w:rPr>
+          <w:lang w:val="nl-NL"/>
+        </w:rPr>
+        <w:t>verloren (int(2))</w:t>
+      </w:r>
+    </w:p>
+    <w:p>
+      <w:pPr>
+        <w:pStyle w:val="Lijstalinea"/>
+        <w:numPr>
+          <w:ilvl w:val="1"/>
+          <w:numId w:val="2"/>
+        </w:numPr>
+        <w:rPr>
+          <w:lang w:val="nl-NL"/>
+        </w:rPr>
+      </w:pPr>
+      <w:r>
+        <w:rPr>
+          <w:lang w:val="nl-NL"/>
+        </w:rPr>
+        <w:t>gelijk (int(2))</w:t>
+      </w:r>
+    </w:p>
+    <w:p>
+      <w:pPr>
+        <w:pStyle w:val="Lijstalinea"/>
+        <w:numPr>
+          <w:ilvl w:val="1"/>
+          <w:numId w:val="2"/>
+        </w:numPr>
+        <w:rPr>
+          <w:lang w:val="nl-NL"/>
+        </w:rPr>
+      </w:pPr>
+      <w:r>
+        <w:rPr>
+          <w:lang w:val="nl-NL"/>
+        </w:rPr>
+        <w:t>poule (varchar(1))</w:t>
+      </w:r>
+    </w:p>
+    <w:p>
+      <w:pPr>
+        <w:pStyle w:val="Lijstalinea"/>
+        <w:numPr>
+          <w:ilvl w:val="1"/>
+          <w:numId w:val="2"/>
+        </w:numPr>
+        <w:rPr>
+          <w:lang w:val="nl-NL"/>
+        </w:rPr>
+      </w:pPr>
+      <w:r>
+        <w:rPr>
+          <w:lang w:val="nl-NL"/>
+        </w:rPr>
+        <w:t>punten (int(2))</w:t>
+      </w:r>
+    </w:p>
+    <w:p>
+      <w:pPr>
+        <w:pStyle w:val="Lijstalinea"/>
+        <w:numPr>
+          <w:ilvl w:val="1"/>
+          <w:numId w:val="2"/>
+        </w:numPr>
+        <w:rPr>
+          <w:lang w:val="nl-NL"/>
+        </w:rPr>
+      </w:pPr>
+      <w:r>
+        <w:rPr>
+          <w:lang w:val="nl-NL"/>
+        </w:rPr>
+        <w:t>totaal_punten (int(5))</w:t>
+      </w:r>
       <w:bookmarkStart w:id="0" w:name="_GoBack"/>
       <w:bookmarkEnd w:id="0"/>
-      <w:r>
-        <w:rPr>
-          <w:lang w:val="nl-NL"/>
-        </w:rPr>
-        <w:t>Spelers</w:t>
-      </w:r>
-    </w:p>
-    <w:p>
-      <w:pPr>
-        <w:pStyle w:val="Lijstalinea"/>
-        <w:numPr>
-          <w:ilvl w:val="1"/>
-          <w:numId w:val="2"/>
-        </w:numPr>
-        <w:rPr>
-          <w:lang w:val="nl-NL"/>
-        </w:rPr>
-      </w:pPr>
-      <w:proofErr w:type="spellStart"/>
-      <w:r>
-        <w:rPr>
-          <w:lang w:val="nl-NL"/>
-        </w:rPr>
-        <w:t>Id_speler</w:t>
-      </w:r>
-      <w:proofErr w:type="spellEnd"/>
-      <w:r>
-        <w:rPr>
-          <w:lang w:val="nl-NL"/>
-        </w:rPr>
-        <w:t xml:space="preserve"> (INT 5</w:t>
-      </w:r>
-      <w:r>
-        <w:rPr>
-          <w:lang w:val="nl-NL"/>
-        </w:rPr>
-        <w:t xml:space="preserve"> AUTO_INCREMENT</w:t>
-      </w:r>
-      <w:r>
-        <w:rPr>
-          <w:lang w:val="nl-NL"/>
-        </w:rPr>
-        <w:t>)</w:t>
-      </w:r>
-    </w:p>
-    <w:p>
-      <w:pPr>
-        <w:pStyle w:val="Lijstalinea"/>
-        <w:numPr>
-          <w:ilvl w:val="1"/>
-          <w:numId w:val="2"/>
-        </w:numPr>
-        <w:rPr>
-          <w:lang w:val="nl-NL"/>
-        </w:rPr>
-      </w:pPr>
-      <w:proofErr w:type="spellStart"/>
-      <w:r>
-        <w:rPr>
-          <w:lang w:val="nl-NL"/>
-        </w:rPr>
-        <w:t>Goals_speler</w:t>
-      </w:r>
-      <w:proofErr w:type="spellEnd"/>
-      <w:r>
-        <w:rPr>
-          <w:lang w:val="nl-NL"/>
-        </w:rPr>
-        <w:t xml:space="preserve"> (INT 100)</w:t>
-      </w:r>
-    </w:p>
-    <w:p>
-      <w:pPr>
-        <w:pStyle w:val="Lijstalinea"/>
-        <w:numPr>
-          <w:ilvl w:val="1"/>
-          <w:numId w:val="2"/>
-        </w:numPr>
-        <w:rPr>
-          <w:lang w:val="nl-NL"/>
-        </w:rPr>
-      </w:pPr>
-      <w:proofErr w:type="spellStart"/>
-      <w:r>
-        <w:rPr>
-          <w:lang w:val="nl-NL"/>
-        </w:rPr>
-        <w:t>Id_wedstrijd</w:t>
-      </w:r>
-      <w:proofErr w:type="spellEnd"/>
-      <w:r>
-        <w:rPr>
-          <w:lang w:val="nl-NL"/>
-        </w:rPr>
-        <w:t xml:space="preserve"> (</w:t>
-      </w:r>
-      <w:r>
-        <w:rPr>
-          <w:i/>
-          <w:lang w:val="nl-NL"/>
-        </w:rPr>
-        <w:t xml:space="preserve">waar </w:t>
-      </w:r>
-      <w:proofErr w:type="spellStart"/>
-      <w:r>
-        <w:rPr>
-          <w:i/>
-          <w:lang w:val="nl-NL"/>
-        </w:rPr>
-        <w:t>gescored</w:t>
-      </w:r>
-      <w:proofErr w:type="spellEnd"/>
-      <w:r>
-        <w:rPr>
-          <w:lang w:val="nl-NL"/>
-        </w:rPr>
-        <w:t>)</w:t>
-      </w:r>
-    </w:p>
-    <w:p>
-      <w:pPr>
-        <w:pStyle w:val="Lijstalinea"/>
-        <w:numPr>
-          <w:ilvl w:val="1"/>
-          <w:numId w:val="2"/>
-        </w:numPr>
-        <w:rPr>
-          <w:lang w:val="nl-NL"/>
-        </w:rPr>
-      </w:pPr>
-      <w:r>
-        <w:rPr>
-          <w:lang w:val="nl-NL"/>
-        </w:rPr>
-        <w:t>Voornaam (VARCHAR 50)</w:t>
-      </w:r>
-    </w:p>
-    <w:p>
-      <w:pPr>
-        <w:pStyle w:val="Lijstalinea"/>
-        <w:numPr>
-          <w:ilvl w:val="1"/>
-          <w:numId w:val="2"/>
-        </w:numPr>
-        <w:rPr>
-          <w:lang w:val="nl-NL"/>
-        </w:rPr>
-      </w:pPr>
-      <w:r>
-        <w:rPr>
-          <w:lang w:val="nl-NL"/>
-        </w:rPr>
-        <w:t>Achternaam (VARCHAR 50)</w:t>
-      </w:r>
-    </w:p>
-    <w:p>
-      <w:pPr>
-        <w:pStyle w:val="Lijstalinea"/>
-        <w:numPr>
-          <w:ilvl w:val="1"/>
-          <w:numId w:val="2"/>
-        </w:numPr>
-        <w:rPr>
-          <w:lang w:val="nl-NL"/>
-        </w:rPr>
-      </w:pPr>
-      <w:r>
-        <w:rPr>
-          <w:lang w:val="nl-NL"/>
-        </w:rPr>
-        <w:t>Klas (VARCHAR 20)</w:t>
-      </w:r>
-      <w:r>
-        <w:rPr>
-          <w:lang w:val="nl-NL"/>
-        </w:rPr>
-        <w:t xml:space="preserve"> (</w:t>
-      </w:r>
-      <w:proofErr w:type="spellStart"/>
-      <w:r>
-        <w:rPr>
-          <w:lang w:val="nl-NL"/>
-        </w:rPr>
-        <w:t>Dropdown</w:t>
-      </w:r>
-      <w:proofErr w:type="spellEnd"/>
-      <w:r>
-        <w:rPr>
-          <w:lang w:val="nl-NL"/>
-        </w:rPr>
-        <w:t>)</w:t>
-      </w:r>
-    </w:p>
-    <w:p>
-      <w:pPr>
-        <w:pStyle w:val="Lijstalinea"/>
-        <w:numPr>
-          <w:ilvl w:val="1"/>
-          <w:numId w:val="2"/>
-        </w:numPr>
-        <w:rPr>
-          <w:lang w:val="nl-NL"/>
-        </w:rPr>
-      </w:pPr>
-      <w:proofErr w:type="spellStart"/>
-      <w:r>
-        <w:rPr>
-          <w:lang w:val="nl-NL"/>
-        </w:rPr>
-        <w:t>Naam_team</w:t>
-      </w:r>
-      <w:proofErr w:type="spellEnd"/>
-      <w:r>
-        <w:rPr>
-          <w:lang w:val="nl-NL"/>
-        </w:rPr>
-        <w:t xml:space="preserve"> (VARCHAR 255)</w:t>
-      </w:r>
-    </w:p>
-    <w:p>
-      <w:pPr>
-        <w:pStyle w:val="Lijstalinea"/>
-        <w:numPr>
-          <w:ilvl w:val="1"/>
-          <w:numId w:val="2"/>
-        </w:numPr>
-        <w:rPr>
-          <w:lang w:val="nl-NL"/>
-        </w:rPr>
-      </w:pPr>
-      <w:r>
-        <w:rPr>
-          <w:lang w:val="nl-NL"/>
-        </w:rPr>
-        <w:t>Scheids (</w:t>
-      </w:r>
-      <w:proofErr w:type="spellStart"/>
-      <w:r>
-        <w:rPr>
-          <w:lang w:val="nl-NL"/>
-        </w:rPr>
-        <w:t>true</w:t>
-      </w:r>
-      <w:proofErr w:type="spellEnd"/>
-      <w:r>
-        <w:rPr>
-          <w:lang w:val="nl-NL"/>
-        </w:rPr>
-        <w:t>/</w:t>
-      </w:r>
-      <w:proofErr w:type="spellStart"/>
-      <w:r>
-        <w:rPr>
-          <w:lang w:val="nl-NL"/>
-        </w:rPr>
-        <w:t>false</w:t>
-      </w:r>
-      <w:proofErr w:type="spellEnd"/>
-      <w:r>
-        <w:rPr>
-          <w:lang w:val="nl-NL"/>
-        </w:rPr>
-        <w:t>)</w:t>
-      </w:r>
-    </w:p>
-    <w:p>
-      <w:pPr>
-        <w:pStyle w:val="Lijstalinea"/>
-        <w:numPr>
-          <w:ilvl w:val="0"/>
-          <w:numId w:val="2"/>
-        </w:numPr>
-        <w:rPr>
-          <w:lang w:val="nl-NL"/>
-        </w:rPr>
-      </w:pPr>
-      <w:r>
-        <w:rPr>
-          <w:lang w:val="nl-NL"/>
-        </w:rPr>
-        <w:t>Teams</w:t>
-      </w:r>
-    </w:p>
-    <w:p>
-      <w:pPr>
-        <w:pStyle w:val="Lijstalinea"/>
-        <w:numPr>
-          <w:ilvl w:val="1"/>
-          <w:numId w:val="2"/>
-        </w:numPr>
-      </w:pPr>
-      <w:proofErr w:type="spellStart"/>
-      <w:r>
-        <w:t>Id_team</w:t>
-      </w:r>
-      <w:proofErr w:type="spellEnd"/>
-      <w:r>
-        <w:t xml:space="preserve"> (INT 5 AUTO_INCREMENT)</w:t>
-      </w:r>
-    </w:p>
-    <w:p>
-      <w:pPr>
-        <w:pStyle w:val="Lijstalinea"/>
-        <w:numPr>
-          <w:ilvl w:val="1"/>
-          <w:numId w:val="2"/>
-        </w:numPr>
-        <w:rPr>
-          <w:lang w:val="nl-NL"/>
-        </w:rPr>
-      </w:pPr>
-      <w:proofErr w:type="spellStart"/>
-      <w:r>
-        <w:rPr>
-          <w:lang w:val="nl-NL"/>
-        </w:rPr>
-        <w:t>Naam_team</w:t>
-      </w:r>
-      <w:proofErr w:type="spellEnd"/>
-    </w:p>
-    <w:p>
-      <w:pPr>
-        <w:pStyle w:val="Lijstalinea"/>
-        <w:numPr>
-          <w:ilvl w:val="1"/>
-          <w:numId w:val="2"/>
-        </w:numPr>
-        <w:spacing w:before="240"/>
-        <w:rPr>
-          <w:lang w:val="nl-NL"/>
-        </w:rPr>
-      </w:pPr>
-      <w:r>
-        <w:rPr>
-          <w:lang w:val="nl-NL"/>
-        </w:rPr>
-        <w:t>Speler1 / speler 7 (VARCHAR 255</w:t>
-      </w:r>
-      <w:r>
-        <w:t>)</w:t>
-      </w:r>
-    </w:p>
-    <w:p>
-      <w:pPr>
-        <w:pStyle w:val="Lijstalinea"/>
-        <w:numPr>
-          <w:ilvl w:val="1"/>
-          <w:numId w:val="2"/>
-        </w:numPr>
-        <w:spacing w:before="240"/>
-        <w:rPr>
-          <w:lang w:val="nl-NL"/>
-        </w:rPr>
-      </w:pPr>
-      <w:proofErr w:type="spellStart"/>
-      <w:r>
-        <w:t>Poule</w:t>
-      </w:r>
-      <w:proofErr w:type="spellEnd"/>
-      <w:r>
-        <w:t xml:space="preserve"> (INT 1)</w:t>
-      </w:r>
-    </w:p>
-    <w:p>
-      <w:pPr>
-        <w:pStyle w:val="Lijstalinea"/>
-        <w:numPr>
-          <w:ilvl w:val="0"/>
-          <w:numId w:val="2"/>
-        </w:numPr>
-        <w:rPr>
-          <w:lang w:val="nl-NL"/>
-        </w:rPr>
-      </w:pPr>
-      <w:r>
-        <w:rPr>
-          <w:lang w:val="nl-NL"/>
-        </w:rPr>
-        <w:t>Wedstrijden</w:t>
-      </w:r>
-    </w:p>
-    <w:p>
-      <w:pPr>
-        <w:pStyle w:val="Lijstalinea"/>
-        <w:numPr>
-          <w:ilvl w:val="1"/>
-          <w:numId w:val="2"/>
-        </w:numPr>
-        <w:rPr>
-          <w:lang w:val="nl-NL"/>
-        </w:rPr>
-      </w:pPr>
-      <w:proofErr w:type="spellStart"/>
-      <w:r>
-        <w:rPr>
-          <w:lang w:val="nl-NL"/>
-        </w:rPr>
-        <w:t>Id_wedstrijd</w:t>
-      </w:r>
-      <w:proofErr w:type="spellEnd"/>
-      <w:r>
-        <w:rPr>
-          <w:lang w:val="nl-NL"/>
-        </w:rPr>
-        <w:t xml:space="preserve"> (INT 5 AUTO_INCREMENT)</w:t>
-      </w:r>
-    </w:p>
-    <w:p>
-      <w:pPr>
-        <w:pStyle w:val="Lijstalinea"/>
-        <w:numPr>
-          <w:ilvl w:val="1"/>
-          <w:numId w:val="2"/>
-        </w:numPr>
-        <w:rPr>
-          <w:lang w:val="nl-NL"/>
-        </w:rPr>
-      </w:pPr>
-      <w:r>
-        <w:rPr>
-          <w:lang w:val="nl-NL"/>
-        </w:rPr>
-        <w:t>Datum (DATE)</w:t>
-      </w:r>
-    </w:p>
-    <w:p>
-      <w:pPr>
-        <w:pStyle w:val="Lijstalinea"/>
-        <w:numPr>
-          <w:ilvl w:val="1"/>
-          <w:numId w:val="2"/>
-        </w:numPr>
-        <w:rPr>
-          <w:lang w:val="nl-NL"/>
-        </w:rPr>
-      </w:pPr>
-      <w:r>
-        <w:rPr>
-          <w:lang w:val="nl-NL"/>
-        </w:rPr>
-        <w:t>Tijd (TIME)</w:t>
-      </w:r>
-    </w:p>
-    <w:p>
-      <w:pPr>
-        <w:pStyle w:val="Lijstalinea"/>
-        <w:numPr>
-          <w:ilvl w:val="1"/>
-          <w:numId w:val="2"/>
-        </w:numPr>
-        <w:rPr>
-          <w:lang w:val="nl-NL"/>
-        </w:rPr>
-      </w:pPr>
-      <w:r>
-        <w:rPr>
-          <w:lang w:val="nl-NL"/>
-        </w:rPr>
-        <w:t>Stand_team1</w:t>
-      </w:r>
-      <w:r>
-        <w:rPr>
-          <w:lang w:val="nl-NL"/>
-        </w:rPr>
-        <w:t xml:space="preserve"> (INT 3)</w:t>
-      </w:r>
-    </w:p>
-    <w:p>
-      <w:pPr>
-        <w:pStyle w:val="Lijstalinea"/>
-        <w:numPr>
-          <w:ilvl w:val="1"/>
-          <w:numId w:val="2"/>
-        </w:numPr>
-        <w:rPr>
-          <w:lang w:val="nl-NL"/>
-        </w:rPr>
-      </w:pPr>
-      <w:r>
-        <w:rPr>
-          <w:lang w:val="nl-NL"/>
-        </w:rPr>
-        <w:t>Stand_team2</w:t>
-      </w:r>
-      <w:r>
-        <w:rPr>
-          <w:lang w:val="nl-NL"/>
-        </w:rPr>
-        <w:t xml:space="preserve"> (INT 3)</w:t>
-      </w:r>
     </w:p>
     <w:sectPr>
       <w:pgSz w:w="11906" w:h="16838"/>
@@ -2038,4 +2015,16 @@
     </a:ext>
   </a:extLst>
 </a:theme>
+</file>
+
+<file path=customXml/item1.xml><?xml version="1.0" encoding="utf-8"?>
+<b:Sources xmlns:b="http://schemas.openxmlformats.org/officeDocument/2006/bibliography" xmlns="http://schemas.openxmlformats.org/officeDocument/2006/bibliography" SelectedStyle="\apasixtheditionofficeonline.xsl" StyleName="APA" Version="6"/>
+</file>
+
+<file path=customXml/itemProps1.xml><?xml version="1.0" encoding="utf-8"?>
+<ds:datastoreItem xmlns:ds="http://schemas.openxmlformats.org/officeDocument/2006/customXml" ds:itemID="{3B35A1DA-DEC5-4547-B4CC-32C3A40C8003}">
+  <ds:schemaRefs>
+    <ds:schemaRef ds:uri="http://schemas.openxmlformats.org/officeDocument/2006/bibliography"/>
+  </ds:schemaRefs>
+</ds:datastoreItem>
 </file>